--- a/report.docx
+++ b/report.docx
@@ -420,7 +420,6 @@
           <w:bCs/>
           <w:sz w:val="32"/>
           <w:szCs w:val="32"/>
-          <w:lang w:val="en-US"/>
         </w:rPr>
       </w:pPr>
       <w:r>
@@ -440,7 +439,6 @@
           <w:bCs/>
           <w:sz w:val="32"/>
           <w:szCs w:val="32"/>
-          <w:lang w:val="en-US"/>
         </w:rPr>
         <w:t>1</w:t>
       </w:r>
@@ -564,7 +562,6 @@
         <w:jc w:val="center"/>
         <w:rPr>
           <w:rFonts w:cs="Times New Roman"/>
-          <w:lang w:val="en-US"/>
         </w:rPr>
       </w:pPr>
       <w:r>
@@ -580,7 +577,6 @@
           <w:rFonts w:cs="Times New Roman"/>
           <w:sz w:val="32"/>
           <w:szCs w:val="32"/>
-          <w:lang w:val="en-US"/>
         </w:rPr>
         <w:t>916</w:t>
       </w:r>
@@ -1226,13 +1222,15 @@
           <w:r>
             <w:fldChar w:fldCharType="separate"/>
           </w:r>
-          <w:hyperlink w:anchor="_Toc98946592" w:history="1">
+          <w:hyperlink w:anchor="_Toc114222079" w:history="1">
             <w:r>
               <w:rPr>
                 <w:rStyle w:val="a7"/>
+                <w:rFonts w:eastAsia="Times New Roman"/>
                 <w:noProof/>
+                <w:lang w:eastAsia="ru-RU"/>
               </w:rPr>
-              <w:t>Требование к программе</w:t>
+              <w:t>Задание</w:t>
             </w:r>
             <w:r>
               <w:rPr>
@@ -1253,7 +1251,7 @@
                 <w:noProof/>
                 <w:webHidden/>
               </w:rPr>
-              <w:instrText xml:space="preserve"> PAGEREF _Toc98946592 \h </w:instrText>
+              <w:instrText xml:space="preserve"> PAGEREF _Toc114222079 \h </w:instrText>
             </w:r>
             <w:r>
               <w:rPr>
@@ -1297,13 +1295,13 @@
               <w:lang w:eastAsia="ru-RU"/>
             </w:rPr>
           </w:pPr>
-          <w:hyperlink w:anchor="_Toc98946593" w:history="1">
+          <w:hyperlink w:anchor="_Toc114222080" w:history="1">
             <w:r>
               <w:rPr>
                 <w:rStyle w:val="a7"/>
                 <w:noProof/>
               </w:rPr>
-              <w:t>Команды</w:t>
+              <w:t>Исходный код</w:t>
             </w:r>
             <w:r>
               <w:rPr>
@@ -1324,7 +1322,7 @@
                 <w:noProof/>
                 <w:webHidden/>
               </w:rPr>
-              <w:instrText xml:space="preserve"> PAGEREF _Toc98946593 \h </w:instrText>
+              <w:instrText xml:space="preserve"> PAGEREF _Toc114222080 \h </w:instrText>
             </w:r>
             <w:r>
               <w:rPr>
@@ -1344,7 +1342,7 @@
                 <w:noProof/>
                 <w:webHidden/>
               </w:rPr>
-              <w:t>2</w:t>
+              <w:t>3</w:t>
             </w:r>
             <w:r>
               <w:rPr>
@@ -1368,13 +1366,13 @@
               <w:lang w:eastAsia="ru-RU"/>
             </w:rPr>
           </w:pPr>
-          <w:hyperlink w:anchor="_Toc98946594" w:history="1">
+          <w:hyperlink w:anchor="_Toc114222081" w:history="1">
             <w:r>
               <w:rPr>
                 <w:rStyle w:val="a7"/>
                 <w:noProof/>
               </w:rPr>
-              <w:t>Формат ввода команд</w:t>
+              <w:t>Выводы</w:t>
             </w:r>
             <w:r>
               <w:rPr>
@@ -1395,7 +1393,7 @@
                 <w:noProof/>
                 <w:webHidden/>
               </w:rPr>
-              <w:instrText xml:space="preserve"> PAGEREF _Toc98946594 \h </w:instrText>
+              <w:instrText xml:space="preserve"> PAGEREF _Toc114222081 \h </w:instrText>
             </w:r>
             <w:r>
               <w:rPr>
@@ -1451,6 +1449,7 @@
           <w:lang w:eastAsia="ru-RU"/>
         </w:rPr>
       </w:pPr>
+      <w:bookmarkStart w:id="0" w:name="_Toc114222079"/>
       <w:r>
         <w:rPr>
           <w:rFonts w:eastAsia="Times New Roman"/>
@@ -1458,6 +1457,7 @@
         </w:rPr>
         <w:t>Задание</w:t>
       </w:r>
+      <w:bookmarkEnd w:id="0"/>
     </w:p>
     <w:p>
       <w:pPr>
@@ -1593,7 +1593,43 @@
           <w:szCs w:val="24"/>
           <w:lang w:eastAsia="ru-RU"/>
         </w:rPr>
-        <w:t>При работе с CSS должно быть продемонстрировано использование селекторов дочерних элементов, селекторов атрибутов, селекторов псевдоклассов, селекторов потомств а также такие свойства стилей CSS, как наследование и каскадирование.</w:t>
+        <w:t xml:space="preserve">При работе с CSS должно быть продемонстрировано использование селекторов дочерних элементов, селекторов атрибутов, селекторов </w:t>
+      </w:r>
+      <w:proofErr w:type="spellStart"/>
+      <w:r>
+        <w:rPr>
+          <w:rFonts w:eastAsia="Times New Roman" w:cs="Times New Roman"/>
+          <w:szCs w:val="24"/>
+          <w:lang w:eastAsia="ru-RU"/>
+        </w:rPr>
+        <w:t>псевдоклассов</w:t>
+      </w:r>
+      <w:proofErr w:type="spellEnd"/>
+      <w:r>
+        <w:rPr>
+          <w:rFonts w:eastAsia="Times New Roman" w:cs="Times New Roman"/>
+          <w:szCs w:val="24"/>
+          <w:lang w:eastAsia="ru-RU"/>
+        </w:rPr>
+        <w:t xml:space="preserve">, селекторов </w:t>
+      </w:r>
+      <w:proofErr w:type="gramStart"/>
+      <w:r>
+        <w:rPr>
+          <w:rFonts w:eastAsia="Times New Roman" w:cs="Times New Roman"/>
+          <w:szCs w:val="24"/>
+          <w:lang w:eastAsia="ru-RU"/>
+        </w:rPr>
+        <w:t>потомств</w:t>
+      </w:r>
+      <w:proofErr w:type="gramEnd"/>
+      <w:r>
+        <w:rPr>
+          <w:rFonts w:eastAsia="Times New Roman" w:cs="Times New Roman"/>
+          <w:szCs w:val="24"/>
+          <w:lang w:eastAsia="ru-RU"/>
+        </w:rPr>
+        <w:t xml:space="preserve"> а также такие свойства стилей CSS, как наследование и каскадирование.</w:t>
       </w:r>
     </w:p>
     <w:p>
@@ -1616,7 +1652,43 @@
           <w:szCs w:val="24"/>
           <w:lang w:eastAsia="ru-RU"/>
         </w:rPr>
-        <w:t>HTML-страница должна иметь "шапку", содержащую ФИО студента, номер группы и новер варианта. При оформлении шапки необходимо явным образом задать шрифт (sans-serif), его цвет и размер в каскадной таблице стилей.</w:t>
+        <w:t xml:space="preserve">HTML-страница должна иметь "шапку", содержащую ФИО студента, номер группы и </w:t>
+      </w:r>
+      <w:proofErr w:type="spellStart"/>
+      <w:r>
+        <w:rPr>
+          <w:rFonts w:eastAsia="Times New Roman" w:cs="Times New Roman"/>
+          <w:szCs w:val="24"/>
+          <w:lang w:eastAsia="ru-RU"/>
+        </w:rPr>
+        <w:t>новер</w:t>
+      </w:r>
+      <w:proofErr w:type="spellEnd"/>
+      <w:r>
+        <w:rPr>
+          <w:rFonts w:eastAsia="Times New Roman" w:cs="Times New Roman"/>
+          <w:szCs w:val="24"/>
+          <w:lang w:eastAsia="ru-RU"/>
+        </w:rPr>
+        <w:t xml:space="preserve"> варианта. При оформлении шапки необходимо явным образом задать шрифт (</w:t>
+      </w:r>
+      <w:proofErr w:type="spellStart"/>
+      <w:r>
+        <w:rPr>
+          <w:rFonts w:eastAsia="Times New Roman" w:cs="Times New Roman"/>
+          <w:szCs w:val="24"/>
+          <w:lang w:eastAsia="ru-RU"/>
+        </w:rPr>
+        <w:t>sans-serif</w:t>
+      </w:r>
+      <w:proofErr w:type="spellEnd"/>
+      <w:r>
+        <w:rPr>
+          <w:rFonts w:eastAsia="Times New Roman" w:cs="Times New Roman"/>
+          <w:szCs w:val="24"/>
+          <w:lang w:eastAsia="ru-RU"/>
+        </w:rPr>
+        <w:t>), его цвет и размер в каскадной таблице стилей.</w:t>
       </w:r>
     </w:p>
     <w:p>
@@ -1724,9 +1796,11 @@
       <w:pPr>
         <w:pStyle w:val="1"/>
       </w:pPr>
+      <w:bookmarkStart w:id="1" w:name="_Toc114222080"/>
       <w:r>
         <w:t>Исходный код</w:t>
       </w:r>
+      <w:bookmarkEnd w:id="1"/>
     </w:p>
     <w:p>
       <w:hyperlink r:id="rId13" w:history="1">
@@ -1734,7 +1808,7 @@
           <w:rPr>
             <w:rStyle w:val="a7"/>
           </w:rPr>
-          <w:t>https://github.com/suhankins/ITMO-Labs/tree/main/Programming/lab4/src</w:t>
+          <w:t>https://github.com/suhankins/itmo-web-1</w:t>
         </w:r>
       </w:hyperlink>
     </w:p>
@@ -1742,30 +1816,54 @@
       <w:pPr>
         <w:pStyle w:val="1"/>
       </w:pPr>
+      <w:bookmarkStart w:id="2" w:name="_Toc114222081"/>
       <w:r>
         <w:t>Выводы</w:t>
       </w:r>
-    </w:p>
-    <w:p>
-      <w:r>
-        <w:t xml:space="preserve">Чтение файлов в </w:t>
-      </w:r>
+      <w:bookmarkEnd w:id="2"/>
+    </w:p>
+    <w:p>
       <w:r>
         <w:rPr>
           <w:lang w:val="en-US"/>
         </w:rPr>
-        <w:t>Java</w:t>
+        <w:t>PHP</w:t>
       </w:r>
       <w:r>
         <w:t xml:space="preserve"> </w:t>
       </w:r>
       <w:r>
-        <w:t>далеко не настолько сложное, как я думал.</w:t>
-      </w:r>
-    </w:p>
-    <w:p>
-      <w:r>
-        <w:t>Делать такие большие и сложные проекты – весело.</w:t>
+        <w:t xml:space="preserve">безумно странный язык, но вспоминать его и </w:t>
+      </w:r>
+      <w:r>
+        <w:rPr>
+          <w:lang w:val="en-US"/>
+        </w:rPr>
+        <w:t>HTML</w:t>
+      </w:r>
+      <w:r>
+        <w:t xml:space="preserve">, </w:t>
+      </w:r>
+      <w:r>
+        <w:rPr>
+          <w:lang w:val="en-US"/>
+        </w:rPr>
+        <w:t>CSS</w:t>
+      </w:r>
+      <w:r>
+        <w:t xml:space="preserve"> </w:t>
+      </w:r>
+      <w:r>
+        <w:t xml:space="preserve">и </w:t>
+      </w:r>
+      <w:r>
+        <w:rPr>
+          <w:lang w:val="en-US"/>
+        </w:rPr>
+        <w:t>JS</w:t>
+      </w:r>
+      <w:r>
+        <w:t xml:space="preserve"> было весело.</w:t>
       </w:r>
     </w:p>
     <w:sectPr>
@@ -5294,15 +5392,6 @@
 </file>
 
 <file path=customXml/item1.xml><?xml version="1.0" encoding="utf-8"?>
-<?mso-contentType ?>
-<FormTemplates xmlns="http://schemas.microsoft.com/sharepoint/v3/contenttype/forms">
-  <Display>DocumentLibraryForm</Display>
-  <Edit>DocumentLibraryForm</Edit>
-  <New>DocumentLibraryForm</New>
-</FormTemplates>
-</file>
-
-<file path=customXml/item2.xml><?xml version="1.0" encoding="utf-8"?>
 <ct:contentTypeSchema xmlns:ct="http://schemas.microsoft.com/office/2006/metadata/contentType" xmlns:ma="http://schemas.microsoft.com/office/2006/metadata/properties/metaAttributes" ct:_="" ma:_="" ma:contentTypeName="Документ" ma:contentTypeID="0x01010021698D4302690741995ED0272D61D6A5" ma:contentTypeVersion="4" ma:contentTypeDescription="Создание документа." ma:contentTypeScope="" ma:versionID="5d42c33a528a295821b7d1e09411c3b0">
   <xsd:schema xmlns:xsd="http://www.w3.org/2001/XMLSchema" xmlns:xs="http://www.w3.org/2001/XMLSchema" xmlns:p="http://schemas.microsoft.com/office/2006/metadata/properties" xmlns:ns3="2b26d3b0-318c-4054-b3c0-e49a30e61c3c" targetNamespace="http://schemas.microsoft.com/office/2006/metadata/properties" ma:root="true" ma:fieldsID="9edb61012c44167b33a21135b3a34432" ns3:_="">
     <xsd:import namespace="2b26d3b0-318c-4054-b3c0-e49a30e61c3c"/>
@@ -5448,25 +5537,26 @@
 </ct:contentTypeSchema>
 </file>
 
+<file path=customXml/item2.xml><?xml version="1.0" encoding="utf-8"?>
+<?mso-contentType ?>
+<FormTemplates xmlns="http://schemas.microsoft.com/sharepoint/v3/contenttype/forms">
+  <Display>DocumentLibraryForm</Display>
+  <Edit>DocumentLibraryForm</Edit>
+  <New>DocumentLibraryForm</New>
+</FormTemplates>
+</file>
+
 <file path=customXml/item3.xml><?xml version="1.0" encoding="utf-8"?>
+<b:Sources xmlns:b="http://schemas.openxmlformats.org/officeDocument/2006/bibliography" xmlns="http://schemas.openxmlformats.org/officeDocument/2006/bibliography" SelectedStyle="\APASixthEditionOfficeOnline.xsl" StyleName="APA" Version="6"/>
+</file>
+
+<file path=customXml/item4.xml><?xml version="1.0" encoding="utf-8"?>
 <p:properties xmlns:p="http://schemas.microsoft.com/office/2006/metadata/properties" xmlns:xsi="http://www.w3.org/2001/XMLSchema-instance" xmlns:pc="http://schemas.microsoft.com/office/infopath/2007/PartnerControls">
   <documentManagement/>
 </p:properties>
 </file>
 
-<file path=customXml/item4.xml><?xml version="1.0" encoding="utf-8"?>
-<b:Sources xmlns:b="http://schemas.openxmlformats.org/officeDocument/2006/bibliography" xmlns="http://schemas.openxmlformats.org/officeDocument/2006/bibliography" SelectedStyle="\APASixthEditionOfficeOnline.xsl" StyleName="APA" Version="6"/>
-</file>
-
 <file path=customXml/itemProps1.xml><?xml version="1.0" encoding="utf-8"?>
-<ds:datastoreItem xmlns:ds="http://schemas.openxmlformats.org/officeDocument/2006/customXml" ds:itemID="{2FC2C40F-08CA-48D1-A1B7-377C4BBABFA7}">
-  <ds:schemaRefs>
-    <ds:schemaRef ds:uri="http://schemas.microsoft.com/sharepoint/v3/contenttype/forms"/>
-  </ds:schemaRefs>
-</ds:datastoreItem>
-</file>
-
-<file path=customXml/itemProps2.xml><?xml version="1.0" encoding="utf-8"?>
 <ds:datastoreItem xmlns:ds="http://schemas.openxmlformats.org/officeDocument/2006/customXml" ds:itemID="{CFD667C5-4FBE-4D41-B47B-D95956BBCCF4}">
   <ds:schemaRefs>
     <ds:schemaRef ds:uri="http://schemas.microsoft.com/office/2006/metadata/contentType"/>
@@ -5484,19 +5574,27 @@
 </ds:datastoreItem>
 </file>
 
+<file path=customXml/itemProps2.xml><?xml version="1.0" encoding="utf-8"?>
+<ds:datastoreItem xmlns:ds="http://schemas.openxmlformats.org/officeDocument/2006/customXml" ds:itemID="{2FC2C40F-08CA-48D1-A1B7-377C4BBABFA7}">
+  <ds:schemaRefs>
+    <ds:schemaRef ds:uri="http://schemas.microsoft.com/sharepoint/v3/contenttype/forms"/>
+  </ds:schemaRefs>
+</ds:datastoreItem>
+</file>
+
 <file path=customXml/itemProps3.xml><?xml version="1.0" encoding="utf-8"?>
+<ds:datastoreItem xmlns:ds="http://schemas.openxmlformats.org/officeDocument/2006/customXml" ds:itemID="{630EFC73-8405-45A3-8918-9BBCB8E889E1}">
+  <ds:schemaRefs>
+    <ds:schemaRef ds:uri="http://schemas.openxmlformats.org/officeDocument/2006/bibliography"/>
+  </ds:schemaRefs>
+</ds:datastoreItem>
+</file>
+
+<file path=customXml/itemProps4.xml><?xml version="1.0" encoding="utf-8"?>
 <ds:datastoreItem xmlns:ds="http://schemas.openxmlformats.org/officeDocument/2006/customXml" ds:itemID="{CAB1A6A3-1E58-4D8B-ACE3-663681D3520B}">
   <ds:schemaRefs>
     <ds:schemaRef ds:uri="http://schemas.microsoft.com/office/2006/metadata/properties"/>
     <ds:schemaRef ds:uri="http://schemas.microsoft.com/office/infopath/2007/PartnerControls"/>
   </ds:schemaRefs>
 </ds:datastoreItem>
-</file>
-
-<file path=customXml/itemProps4.xml><?xml version="1.0" encoding="utf-8"?>
-<ds:datastoreItem xmlns:ds="http://schemas.openxmlformats.org/officeDocument/2006/customXml" ds:itemID="{630EFC73-8405-45A3-8918-9BBCB8E889E1}">
-  <ds:schemaRefs>
-    <ds:schemaRef ds:uri="http://schemas.openxmlformats.org/officeDocument/2006/bibliography"/>
-  </ds:schemaRefs>
-</ds:datastoreItem>
 </file>